--- a/lab_1/doc/214_Loskutova_Lab1.docx
+++ b/lab_1/doc/214_Loskutova_Lab1.docx
@@ -30836,14 +30836,17 @@
         <w:ind w:firstLine="0"/>
         <w:rPr>
           <w:rFonts w:eastAsia="Consolas"/>
-          <w:sz w:val="24"/>
-          <w:szCs w:val="24"/>
-          <w:lang w:val="en-US"/>
-        </w:rPr>
-      </w:pPr>
-      <w:r>
-        <w:rPr>
-          <w:rFonts w:eastAsia="Consolas"/>
+          <w:b/>
+          <w:sz w:val="24"/>
+          <w:szCs w:val="24"/>
+          <w:lang w:val="en-US"/>
+        </w:rPr>
+      </w:pPr>
+      <w:bookmarkStart w:id="0" w:name="_GoBack"/>
+      <w:r>
+        <w:rPr>
+          <w:rFonts w:eastAsia="Consolas"/>
+          <w:b/>
           <w:sz w:val="24"/>
           <w:szCs w:val="24"/>
           <w:lang w:val="en-US"/>
@@ -30855,6 +30858,7 @@
       <w:r>
         <w:rPr>
           <w:rFonts w:eastAsia="Consolas"/>
+          <w:b/>
           <w:sz w:val="24"/>
           <w:szCs w:val="24"/>
           <w:lang w:val="en-US"/>
@@ -30866,6 +30870,7 @@
       <w:r>
         <w:rPr>
           <w:rFonts w:eastAsia="Consolas"/>
+          <w:b/>
           <w:sz w:val="24"/>
           <w:szCs w:val="24"/>
           <w:lang w:val="en-US"/>
@@ -30876,6 +30881,7 @@
       <w:r>
         <w:rPr>
           <w:rFonts w:eastAsia="Consolas"/>
+          <w:b/>
           <w:sz w:val="24"/>
           <w:szCs w:val="24"/>
           <w:lang w:val="en-US"/>
@@ -30886,6 +30892,7 @@
       <w:r>
         <w:rPr>
           <w:rFonts w:eastAsia="Consolas"/>
+          <w:b/>
           <w:sz w:val="24"/>
           <w:szCs w:val="24"/>
           <w:lang w:val="en-US"/>
@@ -30908,14 +30915,16 @@
         <w:ind w:firstLine="0"/>
         <w:rPr>
           <w:rFonts w:eastAsia="Consolas"/>
-          <w:sz w:val="24"/>
-          <w:szCs w:val="24"/>
-          <w:lang w:val="en-US"/>
-        </w:rPr>
-      </w:pPr>
-      <w:r>
-        <w:rPr>
-          <w:rFonts w:eastAsia="Consolas"/>
+          <w:b/>
+          <w:sz w:val="24"/>
+          <w:szCs w:val="24"/>
+          <w:lang w:val="en-US"/>
+        </w:rPr>
+      </w:pPr>
+      <w:r>
+        <w:rPr>
+          <w:rFonts w:eastAsia="Consolas"/>
+          <w:b/>
           <w:sz w:val="24"/>
           <w:szCs w:val="24"/>
           <w:lang w:val="en-US"/>
@@ -30927,6 +30936,7 @@
       <w:r>
         <w:rPr>
           <w:rFonts w:eastAsia="Consolas"/>
+          <w:b/>
           <w:sz w:val="24"/>
           <w:szCs w:val="24"/>
           <w:lang w:val="en-US"/>
@@ -30938,6 +30948,7 @@
       <w:r>
         <w:rPr>
           <w:rFonts w:eastAsia="Consolas"/>
+          <w:b/>
           <w:sz w:val="24"/>
           <w:szCs w:val="24"/>
           <w:lang w:val="en-US"/>
@@ -30948,6 +30959,7 @@
       <w:r>
         <w:rPr>
           <w:rFonts w:eastAsia="Consolas"/>
+          <w:b/>
           <w:sz w:val="24"/>
           <w:szCs w:val="24"/>
           <w:lang w:val="en-US"/>
@@ -30958,6 +30970,7 @@
       <w:r>
         <w:rPr>
           <w:rFonts w:eastAsia="Consolas"/>
+          <w:b/>
           <w:sz w:val="24"/>
           <w:szCs w:val="24"/>
           <w:lang w:val="en-US"/>
@@ -30965,6 +30978,7 @@
         <w:t>(0)               = ?</w:t>
       </w:r>
     </w:p>
+    <w:bookmarkEnd w:id="0"/>
     <w:p>
       <w:pPr>
         <w:keepNext/>
@@ -31037,7 +31051,6 @@
           <w:lang w:val="en-US"/>
         </w:rPr>
       </w:pPr>
-      <w:bookmarkStart w:id="0" w:name="_GoBack"/>
       <w:r>
         <w:rPr>
           <w:rFonts w:eastAsia="Consolas"/>
@@ -31072,7 +31085,6 @@
         <w:t xml:space="preserve"> 52632] &lt;... wait4 resumed&gt;NULL, 0, NULL) = 52726</w:t>
       </w:r>
     </w:p>
-    <w:bookmarkEnd w:id="0"/>
     <w:p>
       <w:pPr>
         <w:keepNext/>
